--- a/report RT.docx
+++ b/report RT.docx
@@ -110,7 +110,15 @@
         <w:t xml:space="preserve"> intuitivo e confortevole con i robot.</w:t>
       </w:r>
       <w:r>
-        <w:t xml:space="preserve"> Infatti la maggior parte degli articoli</w:t>
+        <w:t xml:space="preserve"> </w:t>
+      </w:r>
+      <w:proofErr w:type="gramStart"/>
+      <w:r>
+        <w:t>Infatti</w:t>
+      </w:r>
+      <w:proofErr w:type="gramEnd"/>
+      <w:r>
+        <w:t xml:space="preserve"> la maggior parte degli articoli</w:t>
       </w:r>
       <w:r>
         <w:t xml:space="preserve"> riguarda</w:t>
@@ -154,7 +162,15 @@
         <w:t>Gli studiosi concordano ampiamente sull’importa</w:t>
       </w:r>
       <w:r>
-        <w:t xml:space="preserve">nza delle personalità, con studi recenti che si focalizzano sulla relazione tra la personalità degli utenti, la personalità dei robot e l’engagement che ne deriva. Infatti </w:t>
+        <w:t xml:space="preserve">nza delle personalità, con studi recenti che si focalizzano sulla relazione tra la personalità degli utenti, la personalità dei robot e l’engagement che ne deriva. </w:t>
+      </w:r>
+      <w:proofErr w:type="gramStart"/>
+      <w:r>
+        <w:t>Infatti</w:t>
+      </w:r>
+      <w:proofErr w:type="gramEnd"/>
+      <w:r>
+        <w:t xml:space="preserve"> </w:t>
       </w:r>
       <w:r>
         <w:t xml:space="preserve">la relazione </w:t>
@@ -247,6 +263,11 @@
       </w:r>
     </w:p>
     <w:p>
+      <w:pPr>
+        <w:pBdr>
+          <w:bottom w:val="single" w:sz="6" w:space="1" w:color="auto"/>
+        </w:pBdr>
+      </w:pPr>
       <w:r>
         <w:t>In questo</w:t>
       </w:r>
@@ -260,7 +281,161 @@
         <w:t>.</w:t>
       </w:r>
     </w:p>
+    <w:p>
+      <w:pPr>
+        <w:pBdr>
+          <w:bottom w:val="single" w:sz="6" w:space="1" w:color="auto"/>
+        </w:pBdr>
+      </w:pPr>
+    </w:p>
     <w:p/>
+    <w:p>
+      <w:pPr>
+        <w:rPr>
+          <w:u w:val="single"/>
+        </w:rPr>
+      </w:pPr>
+      <w:r>
+        <w:t xml:space="preserve">Il modello dei </w:t>
+      </w:r>
+      <w:r>
+        <w:t xml:space="preserve">Cinque Grandi Tratti (Big </w:t>
+      </w:r>
+      <w:proofErr w:type="spellStart"/>
+      <w:r>
+        <w:t>Five</w:t>
+      </w:r>
+      <w:proofErr w:type="spellEnd"/>
+      <w:r>
+        <w:t>) è uno dei modelli pi</w:t>
+      </w:r>
+      <w:r>
+        <w:t>ù ampiamente accettati e utilizzati per descrivere e misurare la personalità</w:t>
+      </w:r>
+      <w:r>
+        <w:t>. Questo modello divide la personalità in cinque tratti fondamentali</w:t>
+      </w:r>
+      <w:r>
+        <w:t>, i quali sono i seguenti:</w:t>
+      </w:r>
+    </w:p>
+    <w:p>
+      <w:r>
+        <w:t xml:space="preserve">Estroversione: </w:t>
+      </w:r>
+      <w:r>
+        <w:t>tratto che riflette l’entusiasmo, la soci</w:t>
+      </w:r>
+      <w:r>
+        <w:t xml:space="preserve">evolezza e l’energia elle interazioni sociali. Le persone </w:t>
+      </w:r>
+      <w:r>
+        <w:t>estroverse tendono ad essere assertive</w:t>
+      </w:r>
+      <w:r>
+        <w:t>, socievoli e preferiscono l’interazione con gli altri.</w:t>
+      </w:r>
+    </w:p>
+    <w:p>
+      <w:r>
+        <w:t>Gradevolezza</w:t>
+      </w:r>
+      <w:r>
+        <w:t>: riguarda la gentilezza, l’altruismo e la cooperazione nelle relazioni interpersonali. Le</w:t>
+      </w:r>
+      <w:r>
+        <w:t xml:space="preserve"> </w:t>
+      </w:r>
+      <w:r>
+        <w:t>person</w:t>
+      </w:r>
+      <w:r>
+        <w:t>e gradevoli sono solitamente accomodanti, empatiche e inclini a cooperare con gli altri.</w:t>
+      </w:r>
+    </w:p>
+    <w:p>
+      <w:r>
+        <w:t>Coscienziosità: è il tratto che indica l’organizzazione</w:t>
+      </w:r>
+      <w:r>
+        <w:t xml:space="preserve">, l’attenzione ai dettagli, la responsabilità e l’autocontrollo. Le persone </w:t>
+      </w:r>
+      <w:r>
+        <w:t>coscienziose sono generalmente organizzate, me</w:t>
+      </w:r>
+      <w:r>
+        <w:t>ticolose e disciplinate.</w:t>
+      </w:r>
+    </w:p>
+    <w:p>
+      <w:proofErr w:type="spellStart"/>
+      <w:r>
+        <w:t>Neur</w:t>
+      </w:r>
+      <w:r>
+        <w:t>ic</w:t>
+      </w:r>
+      <w:r>
+        <w:t>ismo</w:t>
+      </w:r>
+      <w:proofErr w:type="spellEnd"/>
+      <w:r>
+        <w:t>:</w:t>
+      </w:r>
+      <w:r>
+        <w:t xml:space="preserve"> si riferisce alla stabilità emotiva e all’equilibrio affettivo. Le persone con basso </w:t>
+      </w:r>
+      <w:proofErr w:type="spellStart"/>
+      <w:r>
+        <w:t>ne</w:t>
+      </w:r>
+      <w:r>
+        <w:t>uricismo</w:t>
+      </w:r>
+      <w:proofErr w:type="spellEnd"/>
+      <w:r>
+        <w:t xml:space="preserve"> sono solitamente calme, sicure di sé e hanno una buona regolazione emotiva</w:t>
+      </w:r>
+      <w:r>
+        <w:t xml:space="preserve">, mentre le persone con alto </w:t>
+      </w:r>
+      <w:proofErr w:type="spellStart"/>
+      <w:r>
+        <w:t>neuricismo</w:t>
+      </w:r>
+      <w:proofErr w:type="spellEnd"/>
+      <w:r>
+        <w:t xml:space="preserve"> posso essere più suscettibili allo stress e alle emozioni negative.</w:t>
+      </w:r>
+    </w:p>
+    <w:p>
+      <w:r>
+        <w:t>Apertura mentale: rappresenta l’apertura all’esperienza, la curiosità intellettuale</w:t>
+      </w:r>
+      <w:r>
+        <w:t>, l’immaginazione e la creatività. Le persone aperte mentalmente sono curiose</w:t>
+      </w:r>
+      <w:r>
+        <w:t>, fantasiose e aperte a nuove idee</w:t>
+      </w:r>
+      <w:r>
+        <w:t xml:space="preserve"> ed </w:t>
+      </w:r>
+      <w:r>
+        <w:t>esperienze.</w:t>
+      </w:r>
+    </w:p>
+    <w:p>
+      <w:pPr>
+        <w:rPr>
+          <w:u w:val="single"/>
+        </w:rPr>
+      </w:pPr>
+      <w:r>
+        <w:lastRenderedPageBreak/>
+        <w:t>Report importanti da leggere sono il numero (3)</w:t>
+      </w:r>
+    </w:p>
     <w:sectPr>
       <w:pgSz w:w="11906" w:h="16838"/>
       <w:pgMar w:top="1417" w:right="1134" w:bottom="1134" w:left="1134" w:header="708" w:footer="708" w:gutter="0"/>
@@ -718,6 +893,65 @@
       <w14:ligatures w14:val="none"/>
     </w:rPr>
   </w:style>
+  <w:style w:type="paragraph" w:styleId="PreformattatoHTML">
+    <w:name w:val="HTML Preformatted"/>
+    <w:basedOn w:val="Normale"/>
+    <w:link w:val="PreformattatoHTMLCarattere"/>
+    <w:uiPriority w:val="99"/>
+    <w:semiHidden/>
+    <w:unhideWhenUsed/>
+    <w:rsid w:val="00C86438"/>
+    <w:pPr>
+      <w:tabs>
+        <w:tab w:val="left" w:pos="916"/>
+        <w:tab w:val="left" w:pos="1832"/>
+        <w:tab w:val="left" w:pos="2748"/>
+        <w:tab w:val="left" w:pos="3664"/>
+        <w:tab w:val="left" w:pos="4580"/>
+        <w:tab w:val="left" w:pos="5496"/>
+        <w:tab w:val="left" w:pos="6412"/>
+        <w:tab w:val="left" w:pos="7328"/>
+        <w:tab w:val="left" w:pos="8244"/>
+        <w:tab w:val="left" w:pos="9160"/>
+        <w:tab w:val="left" w:pos="10076"/>
+        <w:tab w:val="left" w:pos="10992"/>
+        <w:tab w:val="left" w:pos="11908"/>
+        <w:tab w:val="left" w:pos="12824"/>
+        <w:tab w:val="left" w:pos="13740"/>
+        <w:tab w:val="left" w:pos="14656"/>
+      </w:tabs>
+      <w:spacing w:after="0" w:line="240" w:lineRule="auto"/>
+    </w:pPr>
+    <w:rPr>
+      <w:rFonts w:ascii="Courier New" w:eastAsia="Times New Roman" w:hAnsi="Courier New" w:cs="Courier New"/>
+      <w:kern w:val="0"/>
+      <w:sz w:val="20"/>
+      <w:szCs w:val="20"/>
+      <w:lang w:eastAsia="it-IT"/>
+      <w14:ligatures w14:val="none"/>
+    </w:rPr>
+  </w:style>
+  <w:style w:type="character" w:customStyle="1" w:styleId="PreformattatoHTMLCarattere">
+    <w:name w:val="Preformattato HTML Carattere"/>
+    <w:basedOn w:val="Carpredefinitoparagrafo"/>
+    <w:link w:val="PreformattatoHTML"/>
+    <w:uiPriority w:val="99"/>
+    <w:semiHidden/>
+    <w:rsid w:val="00C86438"/>
+    <w:rPr>
+      <w:rFonts w:ascii="Courier New" w:eastAsia="Times New Roman" w:hAnsi="Courier New" w:cs="Courier New"/>
+      <w:kern w:val="0"/>
+      <w:sz w:val="20"/>
+      <w:szCs w:val="20"/>
+      <w:lang w:eastAsia="it-IT"/>
+      <w14:ligatures w14:val="none"/>
+    </w:rPr>
+  </w:style>
+  <w:style w:type="character" w:customStyle="1" w:styleId="y2iqfc">
+    <w:name w:val="y2iqfc"/>
+    <w:basedOn w:val="Carpredefinitoparagrafo"/>
+    <w:rsid w:val="00C86438"/>
+  </w:style>
 </w:styles>
 </file>
 
